--- a/doc/paper/Experiments.docx
+++ b/doc/paper/Experiments.docx
@@ -83,6 +83,144 @@
         </w:rPr>
         <w:t>due to exhaustion of RAM.</w:t>
       </w:r>
+    </w:p>
+    <w:p>
+      <w:pPr>
+        <w:rPr>
+          <w:lang w:val="en-US"/>
+        </w:rPr>
+      </w:pPr>
+    </w:p>
+    <w:p>
+      <w:pPr>
+        <w:rPr>
+          <w:lang w:val="en-US"/>
+        </w:rPr>
+      </w:pPr>
+      <w:r>
+        <w:rPr>
+          <w:lang w:val="en-US"/>
+        </w:rPr>
+        <w:t>Config</w:t>
+      </w:r>
+    </w:p>
+    <w:p>
+      <w:pPr>
+        <w:rPr>
+          <w:lang w:val="en-US"/>
+        </w:rPr>
+      </w:pPr>
+    </w:p>
+    <w:p>
+      <w:pPr>
+        <w:rPr>
+          <w:lang w:val="en-US"/>
+        </w:rPr>
+      </w:pPr>
+      <w:r>
+        <w:rPr>
+          <w:lang w:val="en-US"/>
+        </w:rPr>
+        <w:t>Birds=200</w:t>
+      </w:r>
+    </w:p>
+    <w:p>
+      <w:pPr>
+        <w:rPr>
+          <w:lang w:val="en-US"/>
+        </w:rPr>
+      </w:pPr>
+      <w:r>
+        <w:rPr>
+          <w:lang w:val="en-US"/>
+        </w:rPr>
+        <w:t>moveRandom = 0.1589684022681154</w:t>
+      </w:r>
+    </w:p>
+    <w:p>
+      <w:pPr>
+        <w:rPr>
+          <w:lang w:val="en-US"/>
+        </w:rPr>
+      </w:pPr>
+      <w:r>
+        <w:rPr>
+          <w:lang w:val="en-US"/>
+        </w:rPr>
+        <w:t>moveBest = 0.4624556400235943</w:t>
+      </w:r>
+    </w:p>
+    <w:p>
+      <w:pPr>
+        <w:rPr>
+          <w:lang w:val="en-US"/>
+        </w:rPr>
+      </w:pPr>
+      <w:r>
+        <w:rPr>
+          <w:lang w:val="en-US"/>
+        </w:rPr>
+        <w:t>moveJoin = 0.33611898159023834</w:t>
+      </w:r>
+    </w:p>
+    <w:p>
+      <w:pPr>
+        <w:rPr>
+          <w:lang w:val="en-US"/>
+        </w:rPr>
+      </w:pPr>
+    </w:p>
+    <w:p>
+      <w:pPr>
+        <w:rPr>
+          <w:lang w:val="en-US"/>
+        </w:rPr>
+      </w:pPr>
+      <w:r>
+        <w:rPr>
+          <w:lang w:val="en-US"/>
+        </w:rPr>
+        <w:t>smallBirdRatio = 0.6979749881176104</w:t>
+      </w:r>
+    </w:p>
+    <w:p>
+      <w:pPr>
+        <w:rPr>
+          <w:lang w:val="en-US"/>
+        </w:rPr>
+      </w:pPr>
+    </w:p>
+    <w:p>
+      <w:pPr>
+        <w:rPr>
+          <w:lang w:val="en-US"/>
+        </w:rPr>
+      </w:pPr>
+      <w:r>
+        <w:rPr>
+          <w:lang w:val="en-US"/>
+        </w:rPr>
+        <w:t xml:space="preserve">maxIters = </w:t>
+      </w:r>
+      <w:r>
+        <w:rPr>
+          <w:lang w:val="en-US"/>
+        </w:rPr>
+        <w:t>4</w:t>
+      </w:r>
+      <w:r>
+        <w:rPr>
+          <w:lang w:val="en-US"/>
+        </w:rPr>
+        <w:t>_000_000</w:t>
+      </w:r>
+    </w:p>
+    <w:p>
+      <w:pPr>
+        <w:rPr>
+          <w:lang w:val="en-US"/>
+        </w:rPr>
+      </w:pPr>
     </w:p>
     <w:sectPr>
       <w:pgSz w:w="11906" w:h="16838"/>
